--- a/WordDocuments/TimesNewRoman/0439.docx
+++ b/WordDocuments/TimesNewRoman/0439.docx
@@ -8,11 +8,11 @@
       </w:pPr>
       <w:r>
         <w:rPr>
-          <w:rFonts w:ascii="TimesNewToman" w:hAnsi="TimesNewToman"/>
+          <w:rFonts w:ascii="Times New Roman" w:hAnsi="Times New Roman"/>
           <w:color w:val="000000"/>
           <w:sz w:val="44"/>
         </w:rPr>
-        <w:t>Unveiling the Secrets of Cellular Communication</w:t>
+        <w:t>Navigating the Symphony of Life: Exploring Biology and Its Profound Connection to Our Existence</w:t>
       </w:r>
     </w:p>
     <w:p>
@@ -22,11 +22,27 @@
       </w:pPr>
       <w:r>
         <w:rPr>
-          <w:rFonts w:ascii="TimesNewToman" w:hAnsi="TimesNewToman"/>
+          <w:rFonts w:ascii="Times New Roman" w:hAnsi="Times New Roman"/>
           <w:color w:val="000000"/>
           <w:sz w:val="36"/>
         </w:rPr>
-        <w:t>Emma Carter</w:t>
+        <w:t>Dr</w:t>
+      </w:r>
+      <w:r>
+        <w:rPr>
+          <w:rFonts w:ascii="Times New Roman" w:hAnsi="Times New Roman"/>
+          <w:color w:val="000000"/>
+          <w:sz w:val="36"/>
+        </w:rPr>
+        <w:t>.</w:t>
+      </w:r>
+      <w:r>
+        <w:rPr>
+          <w:rFonts w:ascii="Times New Roman" w:hAnsi="Times New Roman"/>
+          <w:color w:val="000000"/>
+          <w:sz w:val="36"/>
+        </w:rPr>
+        <w:t xml:space="preserve"> Adlin Grey</w:t>
       </w:r>
     </w:p>
     <w:p>
@@ -35,15 +51,15 @@
       </w:pPr>
       <w:r>
         <w:rPr>
-          <w:rFonts w:ascii="TimesNewToman" w:hAnsi="TimesNewToman"/>
+          <w:rFonts w:ascii="Times New Roman" w:hAnsi="Times New Roman"/>
           <w:color w:val="000000"/>
           <w:sz w:val="32"/>
         </w:rPr>
-        <w:t>emma</w:t>
+        <w:t>adlingreyphd@eduworld</w:t>
       </w:r>
       <w:r>
         <w:rPr>
-          <w:rFonts w:ascii="TimesNewToman" w:hAnsi="TimesNewToman"/>
+          <w:rFonts w:ascii="Times New Roman" w:hAnsi="Times New Roman"/>
           <w:color w:val="000000"/>
           <w:sz w:val="32"/>
         </w:rPr>
@@ -51,23 +67,7 @@
       </w:r>
       <w:r>
         <w:rPr>
-          <w:rFonts w:ascii="TimesNewToman" w:hAnsi="TimesNewToman"/>
-          <w:color w:val="000000"/>
-          <w:sz w:val="32"/>
-        </w:rPr>
-        <w:t>carter@quantuminstitute</w:t>
-      </w:r>
-      <w:r>
-        <w:rPr>
-          <w:rFonts w:ascii="TimesNewToman" w:hAnsi="TimesNewToman"/>
-          <w:color w:val="000000"/>
-          <w:sz w:val="32"/>
-        </w:rPr>
-        <w:t>.</w:t>
-      </w:r>
-      <w:r>
-        <w:rPr>
-          <w:rFonts w:ascii="TimesNewToman" w:hAnsi="TimesNewToman"/>
+          <w:rFonts w:ascii="Times New Roman" w:hAnsi="Times New Roman"/>
           <w:color w:val="000000"/>
           <w:sz w:val="32"/>
         </w:rPr>
@@ -78,15 +78,15 @@
     <w:p>
       <w:r>
         <w:rPr>
-          <w:rFonts w:ascii="TimesNewToman" w:hAnsi="TimesNewToman"/>
+          <w:rFonts w:ascii="Times New Roman" w:hAnsi="Times New Roman"/>
           <w:color w:val="000000"/>
           <w:sz w:val="24"/>
         </w:rPr>
-        <w:t>In the vast expanse of the biological universe, cells stand as the fundamental units of life, playing pivotal roles in shaping organisms' growth, function, and survival</w:t>
+        <w:t>In the vast and ever-evolving tapestry of life, biology emerges as a captivating discipline that delves into the intricate workings of living organisms and their remarkable adaptations</w:t>
       </w:r>
       <w:r>
         <w:rPr>
-          <w:rFonts w:ascii="TimesNewToman" w:hAnsi="TimesNewToman"/>
+          <w:rFonts w:ascii="Times New Roman" w:hAnsi="Times New Roman"/>
           <w:color w:val="000000"/>
           <w:sz w:val="24"/>
         </w:rPr>
@@ -94,15 +94,15 @@
       </w:r>
       <w:r>
         <w:rPr>
-          <w:rFonts w:ascii="TimesNewToman" w:hAnsi="TimesNewToman"/>
+          <w:rFonts w:ascii="Times New Roman" w:hAnsi="Times New Roman"/>
           <w:color w:val="000000"/>
           <w:sz w:val="24"/>
         </w:rPr>
-        <w:t xml:space="preserve"> At the heart of these intricate processes lies cellular communication, an essential mechanism that enables cells to interact, exchange information, and coordinate activities with remarkable precision</w:t>
+        <w:t xml:space="preserve"> It embarks on a journey to unveil the profound interconnections between different species and ecosystems, unraveling the enigmatic symphony of life on Earth</w:t>
       </w:r>
       <w:r>
         <w:rPr>
-          <w:rFonts w:ascii="TimesNewToman" w:hAnsi="TimesNewToman"/>
+          <w:rFonts w:ascii="Times New Roman" w:hAnsi="Times New Roman"/>
           <w:color w:val="000000"/>
           <w:sz w:val="24"/>
         </w:rPr>
@@ -110,15 +110,24 @@
       </w:r>
       <w:r>
         <w:rPr>
-          <w:rFonts w:ascii="TimesNewToman" w:hAnsi="TimesNewToman"/>
+          <w:rFonts w:ascii="Times New Roman" w:hAnsi="Times New Roman"/>
           <w:color w:val="000000"/>
           <w:sz w:val="24"/>
         </w:rPr>
-        <w:t xml:space="preserve"> This complex interplay of signaling pathways, molecular messengers, and cellular responses governs a myriad of physiological functions, from tissue development and immune defense to metabolism and reproduction</w:t>
+        <w:br/>
       </w:r>
       <w:r>
         <w:rPr>
-          <w:rFonts w:ascii="TimesNewToman" w:hAnsi="TimesNewToman"/>
+          <w:rFonts w:ascii="Times New Roman" w:hAnsi="Times New Roman"/>
+          <w:color w:val="000000"/>
+          <w:sz w:val="24"/>
+        </w:rPr>
+        <w:br/>
+        <w:t>Biology invites us to embrace a holistic perspective, examining the delicate interplay between organisms and their dynamic environments</w:t>
+      </w:r>
+      <w:r>
+        <w:rPr>
+          <w:rFonts w:ascii="Times New Roman" w:hAnsi="Times New Roman"/>
           <w:color w:val="000000"/>
           <w:sz w:val="24"/>
         </w:rPr>
@@ -126,15 +135,15 @@
       </w:r>
       <w:r>
         <w:rPr>
-          <w:rFonts w:ascii="TimesNewToman" w:hAnsi="TimesNewToman"/>
+          <w:rFonts w:ascii="Times New Roman" w:hAnsi="Times New Roman"/>
           <w:color w:val="000000"/>
           <w:sz w:val="24"/>
         </w:rPr>
-        <w:t xml:space="preserve"> Understanding the intricate language of cellular communication thus holds the key to unlocking the mysteries of life and conquering a multitude of diseases</w:t>
+        <w:t xml:space="preserve"> Through meticulous observation and experimentation, we strive to grasp the underlying mechanisms that govern cellular processes, genetic inheritance, and the exquisite ballet of evolution</w:t>
       </w:r>
       <w:r>
         <w:rPr>
-          <w:rFonts w:ascii="TimesNewToman" w:hAnsi="TimesNewToman"/>
+          <w:rFonts w:ascii="Times New Roman" w:hAnsi="Times New Roman"/>
           <w:color w:val="000000"/>
           <w:sz w:val="24"/>
         </w:rPr>
@@ -142,7 +151,23 @@
       </w:r>
       <w:r>
         <w:rPr>
-          <w:rFonts w:ascii="TimesNewToman" w:hAnsi="TimesNewToman"/>
+          <w:rFonts w:ascii="Times New Roman" w:hAnsi="Times New Roman"/>
+          <w:color w:val="000000"/>
+          <w:sz w:val="24"/>
+        </w:rPr>
+        <w:t xml:space="preserve"> By unraveling these secrets, we deepen our understanding of our place within the natural world and gain invaluable insights into the art of life itself</w:t>
+      </w:r>
+      <w:r>
+        <w:rPr>
+          <w:rFonts w:ascii="Times New Roman" w:hAnsi="Times New Roman"/>
+          <w:color w:val="000000"/>
+          <w:sz w:val="24"/>
+        </w:rPr>
+        <w:t>.</w:t>
+      </w:r>
+      <w:r>
+        <w:rPr>
+          <w:rFonts w:ascii="Times New Roman" w:hAnsi="Times New Roman"/>
           <w:color w:val="000000"/>
           <w:sz w:val="24"/>
         </w:rPr>
@@ -150,16 +175,16 @@
       </w:r>
       <w:r>
         <w:rPr>
-          <w:rFonts w:ascii="TimesNewToman" w:hAnsi="TimesNewToman"/>
+          <w:rFonts w:ascii="Times New Roman" w:hAnsi="Times New Roman"/>
           <w:color w:val="000000"/>
           <w:sz w:val="24"/>
         </w:rPr>
         <w:br/>
-        <w:t>Unraveling the intricacies of cellular communication requires a multidisciplinary approach, drawing upon the diverse fields of biology, chemistry, physics, and computational science</w:t>
+        <w:t>As we delve into the microscopic realm of cells, we discover the extraordinary complexity hidden within each tiny unit</w:t>
       </w:r>
       <w:r>
         <w:rPr>
-          <w:rFonts w:ascii="TimesNewToman" w:hAnsi="TimesNewToman"/>
+          <w:rFonts w:ascii="Times New Roman" w:hAnsi="Times New Roman"/>
           <w:color w:val="000000"/>
           <w:sz w:val="24"/>
         </w:rPr>
@@ -167,15 +192,15 @@
       </w:r>
       <w:r>
         <w:rPr>
-          <w:rFonts w:ascii="TimesNewToman" w:hAnsi="TimesNewToman"/>
+          <w:rFonts w:ascii="Times New Roman" w:hAnsi="Times New Roman"/>
           <w:color w:val="000000"/>
           <w:sz w:val="24"/>
         </w:rPr>
-        <w:t xml:space="preserve"> Researchers meticulously dissect cellular signaling pathways, deciphering the molecular interactions and cascades of events that transmit information within and between cells</w:t>
+        <w:t xml:space="preserve"> Biochemistry unveils the intricate molecular mechanisms that orchestrate life's essential functions, from energy production to the synthesis of macromolecules</w:t>
       </w:r>
       <w:r>
         <w:rPr>
-          <w:rFonts w:ascii="TimesNewToman" w:hAnsi="TimesNewToman"/>
+          <w:rFonts w:ascii="Times New Roman" w:hAnsi="Times New Roman"/>
           <w:color w:val="000000"/>
           <w:sz w:val="24"/>
         </w:rPr>
@@ -183,15 +208,15 @@
       </w:r>
       <w:r>
         <w:rPr>
-          <w:rFonts w:ascii="TimesNewToman" w:hAnsi="TimesNewToman"/>
+          <w:rFonts w:ascii="Times New Roman" w:hAnsi="Times New Roman"/>
           <w:color w:val="000000"/>
           <w:sz w:val="24"/>
         </w:rPr>
-        <w:t xml:space="preserve"> Cutting-edge microscopy techniques allow scientists to visualize these interactions in real-time, providing invaluable insights into the dynamics of cellular communication</w:t>
+        <w:t xml:space="preserve"> Embracing biology empowers us to unravel the mysteries of metabolism, gene expression, and the fascinating process of cell division, revealing the symphony of life at its most fundamental level</w:t>
       </w:r>
       <w:r>
         <w:rPr>
-          <w:rFonts w:ascii="TimesNewToman" w:hAnsi="TimesNewToman"/>
+          <w:rFonts w:ascii="Times New Roman" w:hAnsi="Times New Roman"/>
           <w:color w:val="000000"/>
           <w:sz w:val="24"/>
         </w:rPr>
@@ -199,15 +224,41 @@
       </w:r>
       <w:r>
         <w:rPr>
-          <w:rFonts w:ascii="TimesNewToman" w:hAnsi="TimesNewToman"/>
+          <w:rFonts w:ascii="Times New Roman" w:hAnsi="Times New Roman"/>
           <w:color w:val="000000"/>
           <w:sz w:val="24"/>
         </w:rPr>
-        <w:t xml:space="preserve"> Simultaneously, computational models and simulations help unravel the complex interplay of signaling molecules, shedding light on the intricate balance that underlies cellular decision-making</w:t>
+        <w:br/>
       </w:r>
       <w:r>
         <w:rPr>
-          <w:rFonts w:ascii="TimesNewToman" w:hAnsi="TimesNewToman"/>
+          <w:rFonts w:ascii="Times New Roman" w:hAnsi="Times New Roman"/>
+          <w:color w:val="000000"/>
+          <w:sz w:val="24"/>
+        </w:rPr>
+        <w:br/>
+        <w:t>Body:</w:t>
+      </w:r>
+      <w:r>
+        <w:rPr>
+          <w:rFonts w:ascii="Times New Roman" w:hAnsi="Times New Roman"/>
+          <w:color w:val="000000"/>
+          <w:sz w:val="24"/>
+        </w:rPr>
+        <w:br/>
+      </w:r>
+      <w:r>
+        <w:rPr>
+          <w:rFonts w:ascii="Times New Roman" w:hAnsi="Times New Roman"/>
+          <w:color w:val="000000"/>
+          <w:sz w:val="24"/>
+        </w:rPr>
+        <w:br/>
+        <w:t>Biology unveils the profound interconnectedness of all living organisms, revealing the delicate tapestry of life that weaves together all species in a symphony of existence</w:t>
+      </w:r>
+      <w:r>
+        <w:rPr>
+          <w:rFonts w:ascii="Times New Roman" w:hAnsi="Times New Roman"/>
           <w:color w:val="000000"/>
           <w:sz w:val="24"/>
         </w:rPr>
@@ -215,7 +266,39 @@
       </w:r>
       <w:r>
         <w:rPr>
-          <w:rFonts w:ascii="TimesNewToman" w:hAnsi="TimesNewToman"/>
+          <w:rFonts w:ascii="Times New Roman" w:hAnsi="Times New Roman"/>
+          <w:color w:val="000000"/>
+          <w:sz w:val="24"/>
+        </w:rPr>
+        <w:t xml:space="preserve"> From the vibrant coral reefs teeming with marine life to the lush rainforests pulsating with biodiversity, each ecosystem pulsates with its own unique rhythm</w:t>
+      </w:r>
+      <w:r>
+        <w:rPr>
+          <w:rFonts w:ascii="Times New Roman" w:hAnsi="Times New Roman"/>
+          <w:color w:val="000000"/>
+          <w:sz w:val="24"/>
+        </w:rPr>
+        <w:t>.</w:t>
+      </w:r>
+      <w:r>
+        <w:rPr>
+          <w:rFonts w:ascii="Times New Roman" w:hAnsi="Times New Roman"/>
+          <w:color w:val="000000"/>
+          <w:sz w:val="24"/>
+        </w:rPr>
+        <w:t xml:space="preserve"> Ecologists seek to decipher the intricacies of these intricate relationships, uncovering the delicate balance between predators and prey, the dynamic interactions between organisms and their environment, and the profound impact of human activities on the stability of these interconnected systems</w:t>
+      </w:r>
+      <w:r>
+        <w:rPr>
+          <w:rFonts w:ascii="Times New Roman" w:hAnsi="Times New Roman"/>
+          <w:color w:val="000000"/>
+          <w:sz w:val="24"/>
+        </w:rPr>
+        <w:t>.</w:t>
+      </w:r>
+      <w:r>
+        <w:rPr>
+          <w:rFonts w:ascii="Times New Roman" w:hAnsi="Times New Roman"/>
           <w:color w:val="000000"/>
           <w:sz w:val="24"/>
         </w:rPr>
@@ -223,16 +306,24 @@
       </w:r>
       <w:r>
         <w:rPr>
-          <w:rFonts w:ascii="TimesNewToman" w:hAnsi="TimesNewToman"/>
+          <w:rFonts w:ascii="Times New Roman" w:hAnsi="Times New Roman"/>
           <w:color w:val="000000"/>
           <w:sz w:val="24"/>
         </w:rPr>
         <w:br/>
-        <w:t>Furthermore, by understanding the molecular language of cellular communication, scientists can manipulate signaling pathways to modulate cellular behavior for therapeutic purposes</w:t>
       </w:r>
       <w:r>
         <w:rPr>
-          <w:rFonts w:ascii="TimesNewToman" w:hAnsi="TimesNewToman"/>
+          <w:rFonts w:ascii="Times New Roman" w:hAnsi="Times New Roman"/>
+          <w:color w:val="000000"/>
+          <w:sz w:val="24"/>
+        </w:rPr>
+        <w:lastRenderedPageBreak/>
+        <w:t>Exploring the realm of genetics, we embark on a journey to comprehend the intricate code of life etched within the blueprint of DNA</w:t>
+      </w:r>
+      <w:r>
+        <w:rPr>
+          <w:rFonts w:ascii="Times New Roman" w:hAnsi="Times New Roman"/>
           <w:color w:val="000000"/>
           <w:sz w:val="24"/>
         </w:rPr>
@@ -240,15 +331,15 @@
       </w:r>
       <w:r>
         <w:rPr>
-          <w:rFonts w:ascii="TimesNewToman" w:hAnsi="TimesNewToman"/>
+          <w:rFonts w:ascii="Times New Roman" w:hAnsi="Times New Roman"/>
           <w:color w:val="000000"/>
           <w:sz w:val="24"/>
         </w:rPr>
-        <w:t xml:space="preserve"> Targeted drugs can inhibit or activate specific signaling molecules, thereby correcting cellular dysfunction and restoring tissue homeostasis</w:t>
+        <w:t xml:space="preserve"> Through the study of heredity and variation, we unravel the mechanisms that govern the inheritance of traits, the transmission of genetic information, and the remarkable diversity that exists within the living world</w:t>
       </w:r>
       <w:r>
         <w:rPr>
-          <w:rFonts w:ascii="TimesNewToman" w:hAnsi="TimesNewToman"/>
+          <w:rFonts w:ascii="Times New Roman" w:hAnsi="Times New Roman"/>
           <w:color w:val="000000"/>
           <w:sz w:val="24"/>
         </w:rPr>
@@ -256,15 +347,15 @@
       </w:r>
       <w:r>
         <w:rPr>
-          <w:rFonts w:ascii="TimesNewToman" w:hAnsi="TimesNewToman"/>
+          <w:rFonts w:ascii="Times New Roman" w:hAnsi="Times New Roman"/>
           <w:color w:val="000000"/>
           <w:sz w:val="24"/>
         </w:rPr>
-        <w:t xml:space="preserve"> This approach holds immense promise for treating a wide spectrum of diseases, including cancer, autoimmune disorders, and neurodegenerative conditions</w:t>
+        <w:t xml:space="preserve"> Unraveling the mysteries of genetics offers profound insights into our own existence, revealing the intricate dance of chromosomes and genes that shape who we are</w:t>
       </w:r>
       <w:r>
         <w:rPr>
-          <w:rFonts w:ascii="TimesNewToman" w:hAnsi="TimesNewToman"/>
+          <w:rFonts w:ascii="Times New Roman" w:hAnsi="Times New Roman"/>
           <w:color w:val="000000"/>
           <w:sz w:val="24"/>
         </w:rPr>
@@ -272,15 +363,56 @@
       </w:r>
       <w:r>
         <w:rPr>
-          <w:rFonts w:ascii="TimesNewToman" w:hAnsi="TimesNewToman"/>
+          <w:rFonts w:ascii="Times New Roman" w:hAnsi="Times New Roman"/>
           <w:color w:val="000000"/>
           <w:sz w:val="24"/>
         </w:rPr>
-        <w:t xml:space="preserve"> Additionally, manipulating cellular communication has opened up exciting new avenues for tissue engineering, regenerative medicine, and the development of bio-inspired materials</w:t>
+        <w:br/>
       </w:r>
       <w:r>
         <w:rPr>
-          <w:rFonts w:ascii="TimesNewToman" w:hAnsi="TimesNewToman"/>
+          <w:rFonts w:ascii="Times New Roman" w:hAnsi="Times New Roman"/>
+          <w:color w:val="000000"/>
+          <w:sz w:val="24"/>
+        </w:rPr>
+        <w:br/>
+        <w:t>Biology illumines the boundless potential hidden within the human body, revealing the intricate systems and processes that sustain our very existence</w:t>
+      </w:r>
+      <w:r>
+        <w:rPr>
+          <w:rFonts w:ascii="Times New Roman" w:hAnsi="Times New Roman"/>
+          <w:color w:val="000000"/>
+          <w:sz w:val="24"/>
+        </w:rPr>
+        <w:t>.</w:t>
+      </w:r>
+      <w:r>
+        <w:rPr>
+          <w:rFonts w:ascii="Times New Roman" w:hAnsi="Times New Roman"/>
+          <w:color w:val="000000"/>
+          <w:sz w:val="24"/>
+        </w:rPr>
+        <w:t xml:space="preserve"> Physiology unveils the symphony of organ systems working in harmony, from the rhythmic beating of the heart to the intricate network of neurons that govern our thoughts and actions</w:t>
+      </w:r>
+      <w:r>
+        <w:rPr>
+          <w:rFonts w:ascii="Times New Roman" w:hAnsi="Times New Roman"/>
+          <w:color w:val="000000"/>
+          <w:sz w:val="24"/>
+        </w:rPr>
+        <w:t>.</w:t>
+      </w:r>
+      <w:r>
+        <w:rPr>
+          <w:rFonts w:ascii="Times New Roman" w:hAnsi="Times New Roman"/>
+          <w:color w:val="000000"/>
+          <w:sz w:val="24"/>
+        </w:rPr>
+        <w:t xml:space="preserve"> Understanding the intricacies of human physiology empowers us to unravel the mysteries of health and disease, unraveling the mechanisms that govern our vulnerability to illness and inspiring the development of innovative therapies to promote well-being</w:t>
+      </w:r>
+      <w:r>
+        <w:rPr>
+          <w:rFonts w:ascii="Times New Roman" w:hAnsi="Times New Roman"/>
           <w:color w:val="000000"/>
           <w:sz w:val="24"/>
         </w:rPr>
@@ -290,7 +422,7 @@
     <w:p>
       <w:r>
         <w:rPr>
-          <w:rFonts w:ascii="TimesNewToman" w:hAnsi="TimesNewToman"/>
+          <w:rFonts w:ascii="Times New Roman" w:hAnsi="Times New Roman"/>
           <w:color w:val="000000"/>
           <w:sz w:val="28"/>
         </w:rPr>
@@ -300,62 +432,62 @@
     <w:p>
       <w:r>
         <w:rPr>
-          <w:rFonts w:ascii="TimesNewToman" w:hAnsi="TimesNewToman"/>
+          <w:rFonts w:ascii="Times New Roman" w:hAnsi="Times New Roman"/>
           <w:color w:val="000000"/>
         </w:rPr>
-        <w:lastRenderedPageBreak/>
-        <w:t>The study of cellular communication unveils the intricate mechanisms that govern cellular interactions and orchestrate physiological functions</w:t>
+        <w:t>Biology unveils the captivating story of life in its myriad forms, from the bustling microscopic world of cells to the intricate tapestry of ecosystems and the profound interconnectedness of all living organisms</w:t>
       </w:r>
       <w:r>
         <w:rPr>
-          <w:rFonts w:ascii="TimesNewToman" w:hAnsi="TimesNewToman"/>
+          <w:rFonts w:ascii="Times New Roman" w:hAnsi="Times New Roman"/>
           <w:color w:val="000000"/>
         </w:rPr>
         <w:t>.</w:t>
       </w:r>
       <w:r>
         <w:rPr>
-          <w:rFonts w:ascii="TimesNewToman" w:hAnsi="TimesNewToman"/>
+          <w:rFonts w:ascii="Times New Roman" w:hAnsi="Times New Roman"/>
           <w:color w:val="000000"/>
         </w:rPr>
-        <w:t xml:space="preserve"> By deciphering the language of signaling pathways and molecular messengers, scientists can gain profound insights into the fundamental processes of life and the pathogenesis of diseases</w:t>
+        <w:t xml:space="preserve"> Exploring the realms of genetics, ecology, and human physiology, we gain invaluable insights into the mechanisms that govern life's symphony</w:t>
       </w:r>
       <w:r>
         <w:rPr>
-          <w:rFonts w:ascii="TimesNewToman" w:hAnsi="TimesNewToman"/>
+          <w:rFonts w:ascii="Times New Roman" w:hAnsi="Times New Roman"/>
           <w:color w:val="000000"/>
         </w:rPr>
         <w:t>.</w:t>
       </w:r>
       <w:r>
         <w:rPr>
-          <w:rFonts w:ascii="TimesNewToman" w:hAnsi="TimesNewToman"/>
+          <w:rFonts w:ascii="Times New Roman" w:hAnsi="Times New Roman"/>
           <w:color w:val="000000"/>
         </w:rPr>
-        <w:t xml:space="preserve"> Moreover, manipulating cellular communication holds immense therapeutic potential, offering novel strategies for treating a wide range of ailments</w:t>
+        <w:t xml:space="preserve"> By embracing the beauty and complexity of biology, we cultivate a deeper understanding of our place in the natural world and the profound interconnectedness that binds us all together</w:t>
       </w:r>
       <w:r>
         <w:rPr>
-          <w:rFonts w:ascii="TimesNewToman" w:hAnsi="TimesNewToman"/>
+          <w:rFonts w:ascii="Times New Roman" w:hAnsi="Times New Roman"/>
           <w:color w:val="000000"/>
         </w:rPr>
         <w:t>.</w:t>
       </w:r>
       <w:r>
         <w:rPr>
-          <w:rFonts w:ascii="TimesNewToman" w:hAnsi="TimesNewToman"/>
+          <w:rFonts w:ascii="Times New Roman" w:hAnsi="Times New Roman"/>
           <w:color w:val="000000"/>
         </w:rPr>
-        <w:t xml:space="preserve"> As research continues to unravel the secrets of cellular communication, we stand poised to witness remarkable advancements in medicine and biotechnology, ushering in a new era of personalized and targeted therapies</w:t>
+        <w:t xml:space="preserve"> Biology inspires us to strive for a harmonious coexistence with the environment and to safeguard the delicate balance of life upon which our future depends</w:t>
       </w:r>
       <w:r>
         <w:rPr>
-          <w:rFonts w:ascii="TimesNewToman" w:hAnsi="TimesNewToman"/>
+          <w:rFonts w:ascii="Times New Roman" w:hAnsi="Times New Roman"/>
           <w:color w:val="000000"/>
         </w:rPr>
         <w:t>.</w:t>
       </w:r>
     </w:p>
+    <w:p/>
     <w:sectPr>
       <w:pgSz w:w="12240" w:h="15840"/>
       <w:pgMar w:top="1440" w:right="1800" w:bottom="1440" w:left="1800" w:header="720" w:footer="720" w:gutter="0"/>
@@ -539,31 +671,31 @@
       </w:rPr>
     </w:lvl>
   </w:abstractNum>
-  <w:num w:numId="1" w16cid:durableId="187957864">
+  <w:num w:numId="1" w16cid:durableId="1332223353">
     <w:abstractNumId w:val="8"/>
   </w:num>
-  <w:num w:numId="2" w16cid:durableId="385223565">
+  <w:num w:numId="2" w16cid:durableId="1164592177">
     <w:abstractNumId w:val="6"/>
   </w:num>
-  <w:num w:numId="3" w16cid:durableId="239800109">
+  <w:num w:numId="3" w16cid:durableId="1091126821">
     <w:abstractNumId w:val="5"/>
   </w:num>
-  <w:num w:numId="4" w16cid:durableId="1476607838">
+  <w:num w:numId="4" w16cid:durableId="1208763398">
     <w:abstractNumId w:val="4"/>
   </w:num>
-  <w:num w:numId="5" w16cid:durableId="1131829132">
+  <w:num w:numId="5" w16cid:durableId="1076439742">
     <w:abstractNumId w:val="7"/>
   </w:num>
-  <w:num w:numId="6" w16cid:durableId="268318141">
+  <w:num w:numId="6" w16cid:durableId="697508272">
     <w:abstractNumId w:val="3"/>
   </w:num>
-  <w:num w:numId="7" w16cid:durableId="1375303288">
+  <w:num w:numId="7" w16cid:durableId="392974685">
     <w:abstractNumId w:val="2"/>
   </w:num>
-  <w:num w:numId="8" w16cid:durableId="1195852075">
+  <w:num w:numId="8" w16cid:durableId="1793160726">
     <w:abstractNumId w:val="1"/>
   </w:num>
-  <w:num w:numId="9" w16cid:durableId="1141462231">
+  <w:num w:numId="9" w16cid:durableId="2034649284">
     <w:abstractNumId w:val="0"/>
   </w:num>
 </w:numbering>
